--- a/法令ファイル/日本国とアメリカ合衆国との間の相互協力及び安全保障条約第六条に基づく施設及び区域並びに日本国における合衆国軍隊の地位に関する協定の実施に伴う土地等の使用等に関する特別措置法施行規則/日本国とアメリカ合衆国との間の相互協力及び安全保障条約第六条に基づく施設及び区域並びに日本国における合衆国軍隊の地位に関する協定の実施に伴う土地等の使用等に関する特別措置法施行規則（昭和二十七年総理府令第三十号）.docx
+++ b/法令ファイル/日本国とアメリカ合衆国との間の相互協力及び安全保障条約第六条に基づく施設及び区域並びに日本国における合衆国軍隊の地位に関する協定の実施に伴う土地等の使用等に関する特別措置法施行規則/日本国とアメリカ合衆国との間の相互協力及び安全保障条約第六条に基づく施設及び区域並びに日本国における合衆国軍隊の地位に関する協定の実施に伴う土地等の使用等に関する特別措置法施行規則（昭和二十七年総理府令第三十号）.docx
@@ -88,6 +88,8 @@
     <w:p>
       <w:r>
         <w:t>法第十四条の規定により適用される土地収用法（昭和二十六年法律第二百十九号）第十一条第三項又は第十四条の規定により土地等に立ち入ろうとする者又は障害物を伐除しようとする者若しくは土地に試掘等を行おうとする者が携帯する許可証の様式については、それぞれ土地収用法施行規則（昭和二十六年建設省令第三十三号）第一条第三項又は第四項の規定の例による。</w:t>
+        <w:br/>
+        <w:t>この場合において、同規則別記様式第三及び別記様式第四の二中「都道府県知事」とあるのは「防衛大臣」とする。</w:t>
       </w:r>
     </w:p>
     <w:p>
@@ -140,6 +142,8 @@
     <w:p>
       <w:r>
         <w:t>法第十五条第二項の規定により供託された金銭の払渡しを請求するときは、供託規則（昭和三十四年法務省令第二号）第二十二条に規定する供託物払渡請求書に令第九条第二項の承認書を添付して供託所に提出しなければならない。</w:t>
+        <w:br/>
+        <w:t>この場合において、供託規則第二十四条第一項第一号の規定により供託物払渡請求書に添付すべき書類は、当該承認書をもつて足りるものとする。</w:t>
       </w:r>
     </w:p>
     <w:p>
@@ -170,36 +174,32 @@
     </w:p>
     <w:p>
       <w:pPr>
-        <w:pStyle w:val="Heading6"/>
+        <w:pStyle w:val="ListBullet"/>
         <w:ind w:left="880"/>
       </w:pPr>
       <w:r>
         <w:t>一</w:t>
+        <w:br/>
+        <w:t>法第十六条第二項の規定による裁決又は法第十七条第二項の裁決による損失の補償金の払渡し又は供託を了したとき</w:t>
+        <w:br/>
+        <w:br/>
+        <w:br/>
+        <w:t>当該裁決に係る裁決書の写し及び当該裁決書に記載されている損失の補償金の払渡し又は供託を了したことを証する書面</w:t>
       </w:r>
     </w:p>
     <w:p>
       <w:pPr>
-        <w:ind w:left="880"/>
-      </w:pPr>
-      <w:r>
-        <w:t>法第十六条第二項の規定による裁決又は法第十七条第二項の裁決による損失の補償金の払渡し又は供託を了したとき</w:t>
-      </w:r>
-    </w:p>
-    <w:p>
-      <w:pPr>
-        <w:pStyle w:val="Heading6"/>
+        <w:pStyle w:val="ListBullet"/>
         <w:ind w:left="880"/>
       </w:pPr>
       <w:r>
         <w:t>二</w:t>
-      </w:r>
-    </w:p>
-    <w:p>
-      <w:pPr>
-        <w:ind w:left="880"/>
-      </w:pPr>
-      <w:r>
+        <w:br/>
         <w:t>法第十七条第一項の規定による協議による損失の補償金の払渡し又は供託を了したとき</w:t>
+        <w:br/>
+        <w:br/>
+        <w:br/>
+        <w:t>当該協議が整つたことを証する書面及び当該書面に記載されている損失の補償金の払渡し又は供託を了したことを証する書面</w:t>
       </w:r>
     </w:p>
     <w:p>
@@ -273,103 +273,67 @@
     </w:p>
     <w:p>
       <w:pPr>
-        <w:pStyle w:val="Heading6"/>
+        <w:pStyle w:val="ListBullet"/>
         <w:ind w:left="880"/>
       </w:pPr>
       <w:r>
         <w:t>一</w:t>
-      </w:r>
-    </w:p>
-    <w:p>
-      <w:pPr>
-        <w:ind w:left="880"/>
-      </w:pPr>
-      <w:r>
+        <w:br/>
         <w:t>防衛大臣に送ることとなつた事件（以下「送致事件」という。）に係る裁決申請書</w:t>
       </w:r>
     </w:p>
     <w:p>
       <w:pPr>
-        <w:pStyle w:val="Heading6"/>
+        <w:pStyle w:val="ListBullet"/>
         <w:ind w:left="880"/>
       </w:pPr>
       <w:r>
         <w:t>二</w:t>
-      </w:r>
-    </w:p>
-    <w:p>
-      <w:pPr>
-        <w:ind w:left="880"/>
-      </w:pPr>
-      <w:r>
+        <w:br/>
         <w:t>送致事件に係る緊急裁決の申立書</w:t>
       </w:r>
     </w:p>
     <w:p>
       <w:pPr>
-        <w:pStyle w:val="Heading6"/>
+        <w:pStyle w:val="ListBullet"/>
         <w:ind w:left="880"/>
       </w:pPr>
       <w:r>
         <w:t>三</w:t>
-      </w:r>
-    </w:p>
-    <w:p>
-      <w:pPr>
-        <w:ind w:left="880"/>
-      </w:pPr>
-      <w:r>
+        <w:br/>
         <w:t>送致事件について地方防衛局長から提出された法第二十二条第一項の規定による事件の送致の申立書</w:t>
       </w:r>
     </w:p>
     <w:p>
       <w:pPr>
-        <w:pStyle w:val="Heading6"/>
+        <w:pStyle w:val="ListBullet"/>
         <w:ind w:left="880"/>
       </w:pPr>
       <w:r>
         <w:t>四</w:t>
-      </w:r>
-    </w:p>
-    <w:p>
-      <w:pPr>
-        <w:ind w:left="880"/>
-      </w:pPr>
-      <w:r>
+        <w:br/>
         <w:t>送致事件について地方防衛局長、土地等（法第十九条第一項の規定による特定土地等をいう。以下同じ。）の所有者、関係人又は準関係人から収用委員会に提出された意見書等</w:t>
       </w:r>
     </w:p>
     <w:p>
       <w:pPr>
-        <w:pStyle w:val="Heading6"/>
+        <w:pStyle w:val="ListBullet"/>
         <w:ind w:left="880"/>
       </w:pPr>
       <w:r>
         <w:t>五</w:t>
-      </w:r>
-    </w:p>
-    <w:p>
-      <w:pPr>
-        <w:ind w:left="880"/>
-      </w:pPr>
-      <w:r>
+        <w:br/>
         <w:t>送致事件について収用委員会がした審理及び調査の日時、場所及び内容並びに当該審理及び調査に参加した者を明らかにする書面</w:t>
       </w:r>
     </w:p>
     <w:p>
       <w:pPr>
-        <w:pStyle w:val="Heading6"/>
+        <w:pStyle w:val="ListBullet"/>
         <w:ind w:left="880"/>
       </w:pPr>
       <w:r>
         <w:t>六</w:t>
-      </w:r>
-    </w:p>
-    <w:p>
-      <w:pPr>
-        <w:ind w:left="880"/>
-      </w:pPr>
-      <w:r>
+        <w:br/>
         <w:t>前各号に掲げるもののほか送致事件について参考となる書類</w:t>
       </w:r>
     </w:p>
@@ -388,52 +352,34 @@
     </w:p>
     <w:p>
       <w:pPr>
-        <w:pStyle w:val="Heading6"/>
+        <w:pStyle w:val="ListBullet"/>
         <w:ind w:left="880"/>
       </w:pPr>
       <w:r>
         <w:t>一</w:t>
-      </w:r>
-    </w:p>
-    <w:p>
-      <w:pPr>
-        <w:ind w:left="880"/>
-      </w:pPr>
-      <w:r>
+        <w:br/>
         <w:t>送致事件に係る地方防衛局長の名称</w:t>
       </w:r>
     </w:p>
     <w:p>
       <w:pPr>
-        <w:pStyle w:val="Heading6"/>
+        <w:pStyle w:val="ListBullet"/>
         <w:ind w:left="880"/>
       </w:pPr>
       <w:r>
         <w:t>二</w:t>
-      </w:r>
-    </w:p>
-    <w:p>
-      <w:pPr>
-        <w:ind w:left="880"/>
-      </w:pPr>
-      <w:r>
+        <w:br/>
         <w:t>送致事件を防衛大臣に送つた年月日</w:t>
       </w:r>
     </w:p>
     <w:p>
       <w:pPr>
-        <w:pStyle w:val="Heading6"/>
+        <w:pStyle w:val="ListBullet"/>
         <w:ind w:left="880"/>
       </w:pPr>
       <w:r>
         <w:t>三</w:t>
-      </w:r>
-    </w:p>
-    <w:p>
-      <w:pPr>
-        <w:ind w:left="880"/>
-      </w:pPr>
-      <w:r>
+        <w:br/>
         <w:t>送致事件に係る地方防衛局長の緊急裁決の申立ての対象となつた土地等の所在、種類及び数量</w:t>
       </w:r>
     </w:p>
@@ -495,69 +441,45 @@
     </w:p>
     <w:p>
       <w:pPr>
-        <w:pStyle w:val="Heading6"/>
+        <w:pStyle w:val="ListBullet"/>
         <w:ind w:left="880"/>
       </w:pPr>
       <w:r>
         <w:t>一</w:t>
-      </w:r>
-    </w:p>
-    <w:p>
-      <w:pPr>
-        <w:ind w:left="880"/>
-      </w:pPr>
-      <w:r>
+        <w:br/>
         <w:t>担保を取得する土地等の所有者若しくは関係人の氏名及び住所又は担保を取り戻すことができる地方防衛局長の名称</w:t>
       </w:r>
     </w:p>
     <w:p>
       <w:pPr>
-        <w:pStyle w:val="Heading6"/>
+        <w:pStyle w:val="ListBullet"/>
         <w:ind w:left="880"/>
       </w:pPr>
       <w:r>
         <w:t>二</w:t>
-      </w:r>
-    </w:p>
-    <w:p>
-      <w:pPr>
-        <w:ind w:left="880"/>
-      </w:pPr>
-      <w:r>
+        <w:br/>
         <w:t>地方防衛局長が、補償の支払をなすべき時期までに補償の支払をしなかつた事実及びその程度若しくは補償の支払をした事実又は補償の義務を免れた事由</w:t>
       </w:r>
     </w:p>
     <w:p>
       <w:pPr>
-        <w:pStyle w:val="Heading6"/>
+        <w:pStyle w:val="ListBullet"/>
         <w:ind w:left="880"/>
       </w:pPr>
       <w:r>
         <w:t>三</w:t>
-      </w:r>
-    </w:p>
-    <w:p>
-      <w:pPr>
-        <w:ind w:left="880"/>
-      </w:pPr>
-      <w:r>
+        <w:br/>
         <w:t>土地等の所有者若しくは関係人が取得する担保の額又は地方防衛局長が取り戻すことができる担保の額</w:t>
       </w:r>
     </w:p>
     <w:p>
       <w:pPr>
-        <w:pStyle w:val="Heading6"/>
+        <w:pStyle w:val="ListBullet"/>
         <w:ind w:left="880"/>
       </w:pPr>
       <w:r>
         <w:t>四</w:t>
-      </w:r>
-    </w:p>
-    <w:p>
-      <w:pPr>
-        <w:ind w:left="880"/>
-      </w:pPr>
-      <w:r>
+        <w:br/>
         <w:t>前条の規定によつて提出された供託書の供託番号</w:t>
       </w:r>
     </w:p>
@@ -602,6 +524,8 @@
       </w:pPr>
       <w:r>
         <w:t>法第二十六条において準用する公共用地特措法第二十六条第二項において準用する土地収用法第八十三条第五項前段の規定により、土地等の所有者又は関係人が担保の一部を取得し、担保の分割払渡しをすることとなるときは、収用委員会は、供託規則第三十条第一項に定める書式の支払委託書を供託所に送付しなければならない。</w:t>
+        <w:br/>
+        <w:t>この場合において、法第二十六条において準用する公共用地特措法第二十六条第二項において準用する土地収用法第八十三条第四項の規定によつて供託された金銭又は有価証券の払渡しの請求は、土地等の所有者、関係人又は地方防衛局長が第十九条の規定による確認証書を供託所に提出してするものとする。</w:t>
       </w:r>
     </w:p>
     <w:p>
@@ -619,103 +543,67 @@
     </w:p>
     <w:p>
       <w:pPr>
-        <w:pStyle w:val="Heading6"/>
+        <w:pStyle w:val="ListBullet"/>
         <w:ind w:left="880"/>
       </w:pPr>
       <w:r>
         <w:t>一</w:t>
-      </w:r>
-    </w:p>
-    <w:p>
-      <w:pPr>
-        <w:ind w:left="880"/>
-      </w:pPr>
-      <w:r>
+        <w:br/>
         <w:t>地方防衛局長の名称</w:t>
       </w:r>
     </w:p>
     <w:p>
       <w:pPr>
-        <w:pStyle w:val="Heading6"/>
+        <w:pStyle w:val="ListBullet"/>
         <w:ind w:left="880"/>
       </w:pPr>
       <w:r>
         <w:t>二</w:t>
-      </w:r>
-    </w:p>
-    <w:p>
-      <w:pPr>
-        <w:ind w:left="880"/>
-      </w:pPr>
-      <w:r>
+        <w:br/>
         <w:t>法第十九条第一項の裁決があつた年月日</w:t>
       </w:r>
     </w:p>
     <w:p>
       <w:pPr>
-        <w:pStyle w:val="Heading6"/>
+        <w:pStyle w:val="ListBullet"/>
         <w:ind w:left="880"/>
       </w:pPr>
       <w:r>
         <w:t>三</w:t>
-      </w:r>
-    </w:p>
-    <w:p>
-      <w:pPr>
-        <w:ind w:left="880"/>
-      </w:pPr>
-      <w:r>
+        <w:br/>
         <w:t>仮住居の提供を受けるべき者の氏名及び住所</w:t>
       </w:r>
     </w:p>
     <w:p>
       <w:pPr>
-        <w:pStyle w:val="Heading6"/>
+        <w:pStyle w:val="ListBullet"/>
         <w:ind w:left="880"/>
       </w:pPr>
       <w:r>
         <w:t>四</w:t>
-      </w:r>
-    </w:p>
-    <w:p>
-      <w:pPr>
-        <w:ind w:left="880"/>
-      </w:pPr>
-      <w:r>
+        <w:br/>
         <w:t>仮住居を提供した年月日並びに提供した仮住居の位置、構造及び規模</w:t>
       </w:r>
     </w:p>
     <w:p>
       <w:pPr>
-        <w:pStyle w:val="Heading6"/>
+        <w:pStyle w:val="ListBullet"/>
         <w:ind w:left="880"/>
       </w:pPr>
       <w:r>
         <w:t>五</w:t>
-      </w:r>
-    </w:p>
-    <w:p>
-      <w:pPr>
-        <w:ind w:left="880"/>
-      </w:pPr>
-      <w:r>
+        <w:br/>
         <w:t>前号に掲げる事項のほか、提供した仮住居が裁決で定められた条件に適合し、かつ、相当なものであることの説明</w:t>
       </w:r>
     </w:p>
     <w:p>
       <w:pPr>
-        <w:pStyle w:val="Heading6"/>
+        <w:pStyle w:val="ListBullet"/>
         <w:ind w:left="880"/>
       </w:pPr>
       <w:r>
         <w:t>六</w:t>
-      </w:r>
-    </w:p>
-    <w:p>
-      <w:pPr>
-        <w:ind w:left="880"/>
-      </w:pPr>
-      <w:r>
+        <w:br/>
         <w:t>仮住居の提供を受けるべき者が仮住居への入居を拒んでいる事情</w:t>
       </w:r>
     </w:p>
@@ -755,69 +643,45 @@
     </w:p>
     <w:p>
       <w:pPr>
-        <w:pStyle w:val="Heading6"/>
+        <w:pStyle w:val="ListBullet"/>
         <w:ind w:left="880"/>
       </w:pPr>
       <w:r>
         <w:t>一</w:t>
-      </w:r>
-    </w:p>
-    <w:p>
-      <w:pPr>
-        <w:ind w:left="880"/>
-      </w:pPr>
-      <w:r>
+        <w:br/>
         <w:t>地方防衛局長の名称</w:t>
       </w:r>
     </w:p>
     <w:p>
       <w:pPr>
-        <w:pStyle w:val="Heading6"/>
+        <w:pStyle w:val="ListBullet"/>
         <w:ind w:left="880"/>
       </w:pPr>
       <w:r>
         <w:t>二</w:t>
-      </w:r>
-    </w:p>
-    <w:p>
-      <w:pPr>
-        <w:ind w:left="880"/>
-      </w:pPr>
-      <w:r>
+        <w:br/>
         <w:t>法第十九条第一項の裁決があつた年月日</w:t>
       </w:r>
     </w:p>
     <w:p>
       <w:pPr>
-        <w:pStyle w:val="Heading6"/>
+        <w:pStyle w:val="ListBullet"/>
         <w:ind w:left="880"/>
       </w:pPr>
       <w:r>
         <w:t>三</w:t>
-      </w:r>
-    </w:p>
-    <w:p>
-      <w:pPr>
-        <w:ind w:left="880"/>
-      </w:pPr>
-      <w:r>
+        <w:br/>
         <w:t>仮住居の提供を受けるべき者の氏名及び住所</w:t>
       </w:r>
     </w:p>
     <w:p>
       <w:pPr>
-        <w:pStyle w:val="Heading6"/>
+        <w:pStyle w:val="ListBullet"/>
         <w:ind w:left="880"/>
       </w:pPr>
       <w:r>
         <w:t>四</w:t>
-      </w:r>
-    </w:p>
-    <w:p>
-      <w:pPr>
-        <w:ind w:left="880"/>
-      </w:pPr>
-      <w:r>
+        <w:br/>
         <w:t>裁決で定められた条件に適合し、かつ、相当なものである仮住居が提供された事実</w:t>
       </w:r>
     </w:p>
@@ -849,86 +713,56 @@
     </w:p>
     <w:p>
       <w:pPr>
-        <w:pStyle w:val="Heading6"/>
+        <w:pStyle w:val="ListBullet"/>
         <w:ind w:left="880"/>
       </w:pPr>
       <w:r>
         <w:t>一</w:t>
-      </w:r>
-    </w:p>
-    <w:p>
-      <w:pPr>
-        <w:ind w:left="880"/>
-      </w:pPr>
-      <w:r>
+        <w:br/>
         <w:t>送致事件に係る緊急裁決書（防衛大臣が行つた裁決に係るものをいう。）の写し（法第二十六条において準用する公共用地特措法第二十三条第二項及び第二十六条第一項の規定による裁決を併せて行つたときは、当該裁決書を含む。）</w:t>
       </w:r>
     </w:p>
     <w:p>
       <w:pPr>
-        <w:pStyle w:val="Heading6"/>
+        <w:pStyle w:val="ListBullet"/>
         <w:ind w:left="880"/>
       </w:pPr>
       <w:r>
         <w:t>二</w:t>
-      </w:r>
-    </w:p>
-    <w:p>
-      <w:pPr>
-        <w:ind w:left="880"/>
-      </w:pPr>
-      <w:r>
+        <w:br/>
         <w:t>第十五条の規定により収用委員会が送付した書類</w:t>
       </w:r>
     </w:p>
     <w:p>
       <w:pPr>
-        <w:pStyle w:val="Heading6"/>
+        <w:pStyle w:val="ListBullet"/>
         <w:ind w:left="880"/>
       </w:pPr>
       <w:r>
         <w:t>三</w:t>
-      </w:r>
-    </w:p>
-    <w:p>
-      <w:pPr>
-        <w:ind w:left="880"/>
-      </w:pPr>
-      <w:r>
+        <w:br/>
         <w:t>送致事件について地方防衛局長、土地等の所有者、関係人又は準関係人から防衛大臣又は指名職員に提出された意見書等</w:t>
       </w:r>
     </w:p>
     <w:p>
       <w:pPr>
-        <w:pStyle w:val="Heading6"/>
+        <w:pStyle w:val="ListBullet"/>
         <w:ind w:left="880"/>
       </w:pPr>
       <w:r>
         <w:t>四</w:t>
-      </w:r>
-    </w:p>
-    <w:p>
-      <w:pPr>
-        <w:ind w:left="880"/>
-      </w:pPr>
-      <w:r>
+        <w:br/>
         <w:t>送致事件について防衛大臣又は指名職員がした審理及び調査の日時、場所及び内容並びに当該審理及び調査に参加した者を明らかにする書面</w:t>
       </w:r>
     </w:p>
     <w:p>
       <w:pPr>
-        <w:pStyle w:val="Heading6"/>
+        <w:pStyle w:val="ListBullet"/>
         <w:ind w:left="880"/>
       </w:pPr>
       <w:r>
         <w:t>五</w:t>
-      </w:r>
-    </w:p>
-    <w:p>
-      <w:pPr>
-        <w:ind w:left="880"/>
-      </w:pPr>
-      <w:r>
+        <w:br/>
         <w:t>前各号に掲げるもののほか送致事件について参考となる書類</w:t>
       </w:r>
     </w:p>
@@ -947,69 +781,45 @@
     </w:p>
     <w:p>
       <w:pPr>
-        <w:pStyle w:val="Heading6"/>
+        <w:pStyle w:val="ListBullet"/>
         <w:ind w:left="880"/>
       </w:pPr>
       <w:r>
         <w:t>一</w:t>
-      </w:r>
-    </w:p>
-    <w:p>
-      <w:pPr>
-        <w:ind w:left="880"/>
-      </w:pPr>
-      <w:r>
+        <w:br/>
         <w:t>送致事件に係る地方防衛局長の名称</w:t>
       </w:r>
     </w:p>
     <w:p>
       <w:pPr>
-        <w:pStyle w:val="Heading6"/>
+        <w:pStyle w:val="ListBullet"/>
         <w:ind w:left="880"/>
       </w:pPr>
       <w:r>
         <w:t>二</w:t>
-      </w:r>
-    </w:p>
-    <w:p>
-      <w:pPr>
-        <w:ind w:left="880"/>
-      </w:pPr>
-      <w:r>
+        <w:br/>
         <w:t>送致事件に係る地方防衛局長の緊急裁決の申立ての対象となつた土地等の所在、種類及び数量</w:t>
       </w:r>
     </w:p>
     <w:p>
       <w:pPr>
-        <w:pStyle w:val="Heading6"/>
+        <w:pStyle w:val="ListBullet"/>
         <w:ind w:left="880"/>
       </w:pPr>
       <w:r>
         <w:t>三</w:t>
-      </w:r>
-    </w:p>
-    <w:p>
-      <w:pPr>
-        <w:ind w:left="880"/>
-      </w:pPr>
-      <w:r>
+        <w:br/>
         <w:t>送致事件を収用委員会に送つた年月日</w:t>
       </w:r>
     </w:p>
     <w:p>
       <w:pPr>
-        <w:pStyle w:val="Heading6"/>
+        <w:pStyle w:val="ListBullet"/>
         <w:ind w:left="880"/>
       </w:pPr>
       <w:r>
         <w:t>四</w:t>
-      </w:r>
-    </w:p>
-    <w:p>
-      <w:pPr>
-        <w:ind w:left="880"/>
-      </w:pPr>
-      <w:r>
+        <w:br/>
         <w:t>防衛大臣がした緊急裁決の年月日</w:t>
       </w:r>
     </w:p>
@@ -1041,7 +851,7 @@
         <w:pStyle w:val="Heading1"/>
       </w:pPr>
       <w:r>
-        <w:t>附　則（昭和三五年六月二三日総理府令第三六号）</w:t>
+        <w:t>附則（昭和三五年六月二三日総理府令第三六号）</w:t>
       </w:r>
     </w:p>
     <w:p>
@@ -1059,7 +869,7 @@
         <w:pStyle w:val="Heading1"/>
       </w:pPr>
       <w:r>
-        <w:t>附　則（昭和三七年九月二九日総理府令第五四号）</w:t>
+        <w:t>附則（昭和三七年九月二九日総理府令第五四号）</w:t>
       </w:r>
     </w:p>
     <w:p>
@@ -1077,7 +887,7 @@
         <w:pStyle w:val="Heading1"/>
       </w:pPr>
       <w:r>
-        <w:t>附　則（昭和三七年一〇月二〇日総理府令第六〇号）</w:t>
+        <w:t>附則（昭和三七年一〇月二〇日総理府令第六〇号）</w:t>
       </w:r>
     </w:p>
     <w:p>
@@ -1095,7 +905,7 @@
         <w:pStyle w:val="Heading1"/>
       </w:pPr>
       <w:r>
-        <w:t>附　則（昭和四三年二月三日総理府令第三号）</w:t>
+        <w:t>附則（昭和四三年二月三日総理府令第三号）</w:t>
       </w:r>
     </w:p>
     <w:p>
@@ -1113,7 +923,7 @@
         <w:pStyle w:val="Heading1"/>
       </w:pPr>
       <w:r>
-        <w:t>附　則（平成九年四月二三日総理府令第二八号）</w:t>
+        <w:t>附則（平成九年四月二三日総理府令第二八号）</w:t>
       </w:r>
     </w:p>
     <w:p>
@@ -1131,7 +941,7 @@
         <w:pStyle w:val="Heading1"/>
       </w:pPr>
       <w:r>
-        <w:t>附　則（平成一二年一月二八日総理府令第五号）</w:t>
+        <w:t>附則（平成一二年一月二八日総理府令第五号）</w:t>
       </w:r>
     </w:p>
     <w:p>
@@ -1149,7 +959,7 @@
         <w:pStyle w:val="Heading1"/>
       </w:pPr>
       <w:r>
-        <w:t>附　則（平成一七年二月一〇日内閣府令第四号）</w:t>
+        <w:t>附則（平成一七年二月一〇日内閣府令第四号）</w:t>
       </w:r>
     </w:p>
     <w:p>
@@ -1167,7 +977,7 @@
         <w:pStyle w:val="Heading1"/>
       </w:pPr>
       <w:r>
-        <w:t>附　則（平成一九年一月四日内閣府令第二号）</w:t>
+        <w:t>附則（平成一九年一月四日内閣府令第二号）</w:t>
       </w:r>
     </w:p>
     <w:p>
@@ -1185,7 +995,7 @@
         <w:pStyle w:val="Heading1"/>
       </w:pPr>
       <w:r>
-        <w:t>附　則（平成一九年八月二〇日防衛省令第九号）</w:t>
+        <w:t>附則（平成一九年八月二〇日防衛省令第九号）</w:t>
       </w:r>
     </w:p>
     <w:p>
@@ -1203,7 +1013,7 @@
         <w:pStyle w:val="Heading1"/>
       </w:pPr>
       <w:r>
-        <w:t>附　則（平成二八年三月三一日防衛省令第一一号）</w:t>
+        <w:t>附則（平成二八年三月三一日防衛省令第一一号）</w:t>
       </w:r>
     </w:p>
     <w:p>
@@ -1242,10 +1052,22 @@
         <w:pStyle w:val="Heading1"/>
       </w:pPr>
       <w:r>
-        <w:t>附　則（令和元年六月二六日防衛省令第四号）</w:t>
+        <w:t>附則（令和元年六月二六日防衛省令第四号）</w:t>
       </w:r>
     </w:p>
     <w:p>
+      <w:pPr>
+        <w:pStyle w:val="Heading5"/>
+        <w:ind w:left="440"/>
+      </w:pPr>
+      <w:r>
+        <w:t>１</w:t>
+      </w:r>
+    </w:p>
+    <w:p>
+      <w:pPr>
+        <w:ind w:left="440"/>
+      </w:pPr>
       <w:r>
         <w:t>この省令は、令和元年七月一日から施行する。</w:t>
       </w:r>
@@ -1270,7 +1092,7 @@
     </w:pPr>
     <w:r>
       <w:tab/>
-      <w:t>WeGov v0.1 - FTS141</w:t>
+      <w:t>WeGov v0.2 - FTS141</w:t>
     </w:r>
   </w:p>
 </w:ftr>
